--- a/signals/doc/doc.docx
+++ b/signals/doc/doc.docx
@@ -1,6 +1,6 @@
 
 <file path=word/document.xml><?xml version="1.0" encoding="utf-8"?>
-<w:document xmlns:wpc="http://schemas.microsoft.com/office/word/2010/wordprocessingCanvas" xmlns:cx="http://schemas.microsoft.com/office/drawing/2014/chartex" xmlns:cx1="http://schemas.microsoft.com/office/drawing/2015/9/8/chartex" xmlns:cx2="http://schemas.microsoft.com/office/drawing/2015/10/21/chartex" xmlns:cx3="http://schemas.microsoft.com/office/drawing/2016/5/9/chartex" xmlns:cx4="http://schemas.microsoft.com/office/drawing/2016/5/10/chartex" xmlns:cx5="http://schemas.microsoft.com/office/drawing/2016/5/11/chartex" xmlns:cx6="http://schemas.microsoft.com/office/drawing/2016/5/12/chartex" xmlns:cx7="http://schemas.microsoft.com/office/drawing/2016/5/13/chartex" xmlns:cx8="http://schemas.microsoft.com/office/drawing/2016/5/14/chartex" xmlns:mc="http://schemas.openxmlformats.org/markup-compatibility/2006" xmlns:aink="http://schemas.microsoft.com/office/drawing/2016/ink" xmlns:am3d="http://schemas.microsoft.com/office/drawing/2017/model3d" xmlns:o="urn:schemas-microsoft-com:office:office" xmlns:r="http://schemas.openxmlformats.org/officeDocument/2006/relationships" xmlns:m="http://schemas.openxmlformats.org/officeDocument/2006/math" xmlns:v="urn:schemas-microsoft-com:vml" xmlns:wp14="http://schemas.microsoft.com/office/word/2010/wordprocessingDrawing" xmlns:wp="http://schemas.openxmlformats.org/drawingml/2006/wordprocessingDrawing" xmlns:w10="urn:schemas-microsoft-com:office:word" xmlns:w="http://schemas.openxmlformats.org/wordprocessingml/2006/main" xmlns:w14="http://schemas.microsoft.com/office/word/2010/wordml" xmlns:w15="http://schemas.microsoft.com/office/word/2012/wordml" xmlns:w16cex="http://schemas.microsoft.com/office/word/2018/wordml/cex" xmlns:w16cid="http://schemas.microsoft.com/office/word/2016/wordml/cid" xmlns:w16="http://schemas.microsoft.com/office/word/2018/wordml" xmlns:w16se="http://schemas.microsoft.com/office/word/2015/wordml/symex" xmlns:wpg="http://schemas.microsoft.com/office/word/2010/wordprocessingGroup" xmlns:wpi="http://schemas.microsoft.com/office/word/2010/wordprocessingInk" xmlns:wne="http://schemas.microsoft.com/office/word/2006/wordml" xmlns:wps="http://schemas.microsoft.com/office/word/2010/wordprocessingShape" mc:Ignorable="w14 w15 w16se w16cid w16 w16cex wp14">
+<w:document xmlns:wpc="http://schemas.microsoft.com/office/word/2010/wordprocessingCanvas" xmlns:cx="http://schemas.microsoft.com/office/drawing/2014/chartex" xmlns:cx1="http://schemas.microsoft.com/office/drawing/2015/9/8/chartex" xmlns:cx2="http://schemas.microsoft.com/office/drawing/2015/10/21/chartex" xmlns:cx3="http://schemas.microsoft.com/office/drawing/2016/5/9/chartex" xmlns:cx4="http://schemas.microsoft.com/office/drawing/2016/5/10/chartex" xmlns:cx5="http://schemas.microsoft.com/office/drawing/2016/5/11/chartex" xmlns:cx6="http://schemas.microsoft.com/office/drawing/2016/5/12/chartex" xmlns:cx7="http://schemas.microsoft.com/office/drawing/2016/5/13/chartex" xmlns:cx8="http://schemas.microsoft.com/office/drawing/2016/5/14/chartex" xmlns:mc="http://schemas.openxmlformats.org/markup-compatibility/2006" xmlns:aink="http://schemas.microsoft.com/office/drawing/2016/ink" xmlns:am3d="http://schemas.microsoft.com/office/drawing/2017/model3d" xmlns:o="urn:schemas-microsoft-com:office:office" xmlns:r="http://schemas.openxmlformats.org/officeDocument/2006/relationships" xmlns:m="http://schemas.openxmlformats.org/officeDocument/2006/math" xmlns:v="urn:schemas-microsoft-com:vml" xmlns:wp14="http://schemas.microsoft.com/office/word/2010/wordprocessingDrawing" xmlns:wp="http://schemas.openxmlformats.org/drawingml/2006/wordprocessingDrawing" xmlns:w10="urn:schemas-microsoft-com:office:word" xmlns:w="http://schemas.openxmlformats.org/wordprocessingml/2006/main" xmlns:w14="http://schemas.microsoft.com/office/word/2010/wordml" xmlns:w15="http://schemas.microsoft.com/office/word/2012/wordml" xmlns:w16cex="http://schemas.microsoft.com/office/word/2018/wordml/cex" xmlns:w16cid="http://schemas.microsoft.com/office/word/2016/wordml/cid" xmlns:w16="http://schemas.microsoft.com/office/word/2018/wordml" xmlns:w16sdtdh="http://schemas.microsoft.com/office/word/2020/wordml/sdtdatahash" xmlns:w16se="http://schemas.microsoft.com/office/word/2015/wordml/symex" xmlns:wpg="http://schemas.microsoft.com/office/word/2010/wordprocessingGroup" xmlns:wpi="http://schemas.microsoft.com/office/word/2010/wordprocessingInk" xmlns:wne="http://schemas.microsoft.com/office/word/2006/wordml" xmlns:wps="http://schemas.microsoft.com/office/word/2010/wordprocessingShape" mc:Ignorable="w14 w15 w16se w16cid w16 w16cex w16sdtdh wp14">
   <w:body>
     <w:p>
       <w:pPr>
@@ -778,7 +778,19 @@
           <w:sz w:val="20"/>
           <w:szCs w:val="20"/>
         </w:rPr>
-        <w:t>zad1.py</w:t>
+        <w:t>ex</w:t>
+      </w:r>
+      <w:r>
+        <w:rPr>
+          <w:rStyle w:val="Wyrnieniedelikatne"/>
+          <w:b/>
+          <w:bCs/>
+          <w:i w:val="0"/>
+          <w:iCs w:val="0"/>
+          <w:sz w:val="20"/>
+          <w:szCs w:val="20"/>
+        </w:rPr>
+        <w:t>1.py</w:t>
       </w:r>
       <w:r>
         <w:rPr>
@@ -1102,6 +1114,7 @@
         </w:rPr>
         <w:t xml:space="preserve"> skorzystałem z funkcji </w:t>
       </w:r>
+      <w:proofErr w:type="spellStart"/>
       <w:r>
         <w:rPr>
           <w:b/>
@@ -1109,15 +1122,9 @@
           <w:sz w:val="20"/>
           <w:szCs w:val="20"/>
         </w:rPr>
-        <w:t>fft()</w:t>
-      </w:r>
-      <w:r>
-        <w:rPr>
-          <w:sz w:val="20"/>
-          <w:szCs w:val="20"/>
-        </w:rPr>
-        <w:t xml:space="preserve"> z modułu </w:t>
-      </w:r>
+        <w:t>fft</w:t>
+      </w:r>
+      <w:proofErr w:type="spellEnd"/>
       <w:r>
         <w:rPr>
           <w:b/>
@@ -1125,15 +1132,16 @@
           <w:sz w:val="20"/>
           <w:szCs w:val="20"/>
         </w:rPr>
-        <w:t>np.fft</w:t>
+        <w:t>()</w:t>
       </w:r>
       <w:r>
         <w:rPr>
           <w:sz w:val="20"/>
           <w:szCs w:val="20"/>
         </w:rPr>
-        <w:t xml:space="preserve">, obliczającej szybką transformatę Fouriera. Następnie wyniki podzieliłem przez długość okresu </w:t>
-      </w:r>
+        <w:t xml:space="preserve"> z modułu </w:t>
+      </w:r>
+      <w:proofErr w:type="spellStart"/>
       <w:r>
         <w:rPr>
           <w:b/>
@@ -1141,14 +1149,15 @@
           <w:sz w:val="20"/>
           <w:szCs w:val="20"/>
         </w:rPr>
-        <w:t>N</w:t>
-      </w:r>
+        <w:t>np.fft</w:t>
+      </w:r>
+      <w:proofErr w:type="spellEnd"/>
       <w:r>
         <w:rPr>
           <w:sz w:val="20"/>
           <w:szCs w:val="20"/>
         </w:rPr>
-        <w:t xml:space="preserve">, aby wzór był zgodny z przekształceniem </w:t>
+        <w:t xml:space="preserve">, obliczającej szybką transformatę Fouriera. Następnie wyniki podzieliłem przez długość okresu </w:t>
       </w:r>
       <w:r>
         <w:rPr>
@@ -1157,14 +1166,14 @@
           <w:sz w:val="20"/>
           <w:szCs w:val="20"/>
         </w:rPr>
-        <w:t>DFT</w:t>
+        <w:t>N</w:t>
       </w:r>
       <w:r>
         <w:rPr>
           <w:sz w:val="20"/>
           <w:szCs w:val="20"/>
         </w:rPr>
-        <w:t xml:space="preserve"> prezentowanym na wykładzie. Następnie skorzystałem z funkcji </w:t>
+        <w:t xml:space="preserve">, aby wzór był zgodny z przekształceniem </w:t>
       </w:r>
       <w:r>
         <w:rPr>
@@ -1173,15 +1182,16 @@
           <w:sz w:val="20"/>
           <w:szCs w:val="20"/>
         </w:rPr>
-        <w:t>np.abs()</w:t>
+        <w:t>DFT</w:t>
       </w:r>
       <w:r>
         <w:rPr>
           <w:sz w:val="20"/>
           <w:szCs w:val="20"/>
         </w:rPr>
-        <w:t xml:space="preserve"> oraz </w:t>
-      </w:r>
+        <w:t xml:space="preserve"> prezentowanym na wykładzie. Następnie skorzystałem z funkcji </w:t>
+      </w:r>
+      <w:proofErr w:type="spellStart"/>
       <w:r>
         <w:rPr>
           <w:b/>
@@ -1189,7 +1199,44 @@
           <w:sz w:val="20"/>
           <w:szCs w:val="20"/>
         </w:rPr>
-        <w:t>np.angle()</w:t>
+        <w:t>np.abs</w:t>
+      </w:r>
+      <w:proofErr w:type="spellEnd"/>
+      <w:r>
+        <w:rPr>
+          <w:b/>
+          <w:bCs/>
+          <w:sz w:val="20"/>
+          <w:szCs w:val="20"/>
+        </w:rPr>
+        <w:t>()</w:t>
+      </w:r>
+      <w:r>
+        <w:rPr>
+          <w:sz w:val="20"/>
+          <w:szCs w:val="20"/>
+        </w:rPr>
+        <w:t xml:space="preserve"> oraz </w:t>
+      </w:r>
+      <w:proofErr w:type="spellStart"/>
+      <w:r>
+        <w:rPr>
+          <w:b/>
+          <w:bCs/>
+          <w:sz w:val="20"/>
+          <w:szCs w:val="20"/>
+        </w:rPr>
+        <w:t>np.angle</w:t>
+      </w:r>
+      <w:proofErr w:type="spellEnd"/>
+      <w:r>
+        <w:rPr>
+          <w:b/>
+          <w:bCs/>
+          <w:sz w:val="20"/>
+          <w:szCs w:val="20"/>
+        </w:rPr>
+        <w:t>()</w:t>
       </w:r>
       <w:r>
         <w:rPr>
@@ -1622,36 +1669,88 @@
       <w:r>
         <w:t xml:space="preserve">Dlatego też w pliku z rozwiązaniem powstały dwie funkcje: </w:t>
       </w:r>
+      <w:proofErr w:type="spellStart"/>
       <w:r>
         <w:rPr>
           <w:b/>
           <w:bCs/>
         </w:rPr>
-        <w:t>px</w:t>
-      </w:r>
+        <w:t>px_per_sig_disc</w:t>
+      </w:r>
+      <w:proofErr w:type="spellEnd"/>
       <w:r>
         <w:rPr>
           <w:b/>
           <w:bCs/>
         </w:rPr>
-        <w:t>_okr</w:t>
-      </w:r>
+        <w:t>(</w:t>
+      </w:r>
+      <w:proofErr w:type="spellStart"/>
       <w:r>
         <w:rPr>
           <w:b/>
           <w:bCs/>
         </w:rPr>
-        <w:t>_syg_dysk(syg, okresN)</w:t>
-      </w:r>
-      <w:r>
-        <w:t xml:space="preserve"> oraz </w:t>
-      </w:r>
+        <w:t>sig</w:t>
+      </w:r>
+      <w:proofErr w:type="spellEnd"/>
       <w:r>
         <w:rPr>
           <w:b/>
           <w:bCs/>
         </w:rPr>
-        <w:t>parseval_dft(SYG)</w:t>
+        <w:t xml:space="preserve">, </w:t>
+      </w:r>
+      <w:proofErr w:type="spellStart"/>
+      <w:r>
+        <w:rPr>
+          <w:b/>
+          <w:bCs/>
+        </w:rPr>
+        <w:t>periodN</w:t>
+      </w:r>
+      <w:proofErr w:type="spellEnd"/>
+      <w:r>
+        <w:rPr>
+          <w:b/>
+          <w:bCs/>
+        </w:rPr>
+        <w:t>)</w:t>
+      </w:r>
+      <w:r>
+        <w:t xml:space="preserve"> oraz </w:t>
+      </w:r>
+      <w:proofErr w:type="spellStart"/>
+      <w:r>
+        <w:rPr>
+          <w:b/>
+          <w:bCs/>
+        </w:rPr>
+        <w:t>parseval_dft</w:t>
+      </w:r>
+      <w:proofErr w:type="spellEnd"/>
+      <w:r>
+        <w:rPr>
+          <w:b/>
+          <w:bCs/>
+        </w:rPr>
+        <w:t>(</w:t>
+      </w:r>
+      <w:proofErr w:type="spellStart"/>
+      <w:r>
+        <w:rPr>
+          <w:b/>
+          <w:bCs/>
+        </w:rPr>
+        <w:t>sig</w:t>
+      </w:r>
+      <w:proofErr w:type="spellEnd"/>
+      <w:r>
+        <w:rPr>
+          <w:b/>
+          <w:bCs/>
+        </w:rPr>
+        <w:t>)</w:t>
       </w:r>
       <w:r>
         <w:t xml:space="preserve"> obliczające odpowiednio lewą i prawą stronę </w:t>
@@ -6057,12 +6156,21 @@
       <w:r>
         <w:t xml:space="preserve">, następnie iloczyn ten przekształcić z użyciem </w:t>
       </w:r>
+      <w:proofErr w:type="spellStart"/>
       <w:r>
         <w:rPr>
           <w:b/>
           <w:bCs/>
         </w:rPr>
-        <w:t>np.fft.ifft()</w:t>
+        <w:t>np.fft.ifft</w:t>
+      </w:r>
+      <w:proofErr w:type="spellEnd"/>
+      <w:r>
+        <w:rPr>
+          <w:b/>
+          <w:bCs/>
+        </w:rPr>
+        <w:t>()</w:t>
       </w:r>
       <w:r>
         <w:t xml:space="preserve"> oraz przemnożyć wynik przez </w:t>
@@ -6569,7 +6677,17 @@
           <w:sz w:val="20"/>
           <w:szCs w:val="20"/>
         </w:rPr>
-        <w:t>zad2.py</w:t>
+        <w:t>ex</w:t>
+      </w:r>
+      <w:r>
+        <w:rPr>
+          <w:rStyle w:val="Wyrnieniedelikatne"/>
+          <w:b/>
+          <w:bCs/>
+          <w:sz w:val="20"/>
+          <w:szCs w:val="20"/>
+        </w:rPr>
+        <w:t>2.py</w:t>
       </w:r>
       <w:r>
         <w:rPr>
@@ -7165,6 +7283,7 @@
       <w:r>
         <w:t xml:space="preserve"> została zaimplementowana funkcja </w:t>
       </w:r>
+      <w:proofErr w:type="spellStart"/>
       <w:r>
         <w:rPr>
           <w:b/>
@@ -7172,6 +7291,7 @@
         </w:rPr>
         <w:t>signal</w:t>
       </w:r>
+      <w:proofErr w:type="spellEnd"/>
       <w:r>
         <w:t xml:space="preserve">() wyliczająca wartość </w:t>
       </w:r>
@@ -7381,20 +7501,37 @@
         <w:t xml:space="preserve">, </w:t>
       </w:r>
       <w:r>
-        <w:t>a następnie przetransform</w:t>
+        <w:t xml:space="preserve">a następnie </w:t>
+      </w:r>
+      <w:proofErr w:type="spellStart"/>
+      <w:r>
+        <w:t>przetransform</w:t>
       </w:r>
       <w:r>
         <w:t>ato</w:t>
       </w:r>
       <w:r>
-        <w:t xml:space="preserve">wane z użyciem funkcji </w:t>
-      </w:r>
+        <w:t>wane</w:t>
+      </w:r>
+      <w:proofErr w:type="spellEnd"/>
+      <w:r>
+        <w:t xml:space="preserve"> z użyciem funkcji </w:t>
+      </w:r>
+      <w:proofErr w:type="spellStart"/>
       <w:r>
         <w:rPr>
           <w:b/>
           <w:bCs/>
         </w:rPr>
-        <w:t>np.fft.fft()</w:t>
+        <w:t>np.fft.fft</w:t>
+      </w:r>
+      <w:proofErr w:type="spellEnd"/>
+      <w:r>
+        <w:rPr>
+          <w:b/>
+          <w:bCs/>
+        </w:rPr>
+        <w:t>()</w:t>
       </w:r>
       <w:r>
         <w:t xml:space="preserve"> wraz z po</w:t>
@@ -7798,12 +7935,21 @@
       <w:r>
         <w:t xml:space="preserve">pozostałych by również było to widoczne, jednak w programie zostało zastosowane zerowanie wartości w wektorze transformat dla tych elementów, których amplituda była bardzo bliska 0 w celu </w:t>
       </w:r>
+      <w:proofErr w:type="spellStart"/>
       <w:r>
         <w:rPr>
           <w:b/>
           <w:bCs/>
         </w:rPr>
-        <w:t>odszumienia widm fazowych</w:t>
+        <w:t>odszumienia</w:t>
+      </w:r>
+      <w:proofErr w:type="spellEnd"/>
+      <w:r>
+        <w:rPr>
+          <w:b/>
+          <w:bCs/>
+        </w:rPr>
+        <w:t xml:space="preserve"> widm fazowych</w:t>
       </w:r>
       <w:r>
         <w:t>).</w:t>
@@ -8584,15 +8730,7 @@
           <w:sz w:val="20"/>
           <w:szCs w:val="20"/>
         </w:rPr>
-        <w:t>zad3</w:t>
-      </w:r>
-      <w:r>
-        <w:rPr>
-          <w:rStyle w:val="Wyrnieniedelikatne"/>
-          <w:sz w:val="20"/>
-          <w:szCs w:val="20"/>
-        </w:rPr>
-        <w:t>.</w:t>
+        <w:t>ex</w:t>
       </w:r>
       <w:r>
         <w:rPr>
@@ -8602,6 +8740,24 @@
           <w:sz w:val="20"/>
           <w:szCs w:val="20"/>
         </w:rPr>
+        <w:t>3</w:t>
+      </w:r>
+      <w:r>
+        <w:rPr>
+          <w:rStyle w:val="Wyrnieniedelikatne"/>
+          <w:sz w:val="20"/>
+          <w:szCs w:val="20"/>
+        </w:rPr>
+        <w:t>.</w:t>
+      </w:r>
+      <w:r>
+        <w:rPr>
+          <w:rStyle w:val="Wyrnieniedelikatne"/>
+          <w:b/>
+          <w:bCs/>
+          <w:sz w:val="20"/>
+          <w:szCs w:val="20"/>
+        </w:rPr>
         <w:t>py</w:t>
       </w:r>
       <w:r>
@@ -8653,12 +8809,21 @@
       <w:r>
         <w:t xml:space="preserve">lementowana funkcja </w:t>
       </w:r>
+      <w:proofErr w:type="spellStart"/>
       <w:r>
         <w:rPr>
           <w:b/>
           <w:bCs/>
         </w:rPr>
-        <w:t xml:space="preserve">signal() </w:t>
+        <w:t>signal</w:t>
+      </w:r>
+      <w:proofErr w:type="spellEnd"/>
+      <w:r>
+        <w:rPr>
+          <w:b/>
+          <w:bCs/>
+        </w:rPr>
+        <w:t xml:space="preserve">() </w:t>
       </w:r>
       <w:r>
         <w:t xml:space="preserve">wyliczająca wartość funkcji </w:t>
@@ -8761,49 +8926,86 @@
       <w:r>
         <w:t xml:space="preserve">oraz funkcja </w:t>
       </w:r>
+      <w:proofErr w:type="spellStart"/>
       <w:r>
         <w:rPr>
           <w:b/>
           <w:bCs/>
         </w:rPr>
-        <w:t>normalize()</w:t>
-      </w:r>
-      <w:r>
-        <w:t xml:space="preserve">, która „zeruje” każdy składnik wektora transformat, </w:t>
-      </w:r>
-      <w:r>
-        <w:t xml:space="preserve">dla </w:t>
-      </w:r>
-      <w:r>
-        <w:t xml:space="preserve">którego amplituda jest bardzo bliska 0 (w celu odszumienia widma fazowego). Funkcja </w:t>
-      </w:r>
+        <w:t>normalize</w:t>
+      </w:r>
+      <w:proofErr w:type="spellEnd"/>
       <w:r>
         <w:rPr>
           <w:b/>
           <w:bCs/>
         </w:rPr>
-        <w:t>signal()</w:t>
-      </w:r>
-      <w:r>
-        <w:t xml:space="preserve"> została wywołana dla 12 pierwszych próbek, tworząc wektor próbek, który następnie w kolejnych etapach jest dopełniany odpowiednią liczbą zer. Następnie została zastosowana transformata </w:t>
-      </w:r>
+        <w:t>()</w:t>
+      </w:r>
+      <w:r>
+        <w:t xml:space="preserve">, która „zeruje” każdy składnik wektora transformat, </w:t>
+      </w:r>
+      <w:r>
+        <w:t xml:space="preserve">dla </w:t>
+      </w:r>
+      <w:r>
+        <w:t xml:space="preserve">którego amplituda jest bardzo bliska 0 (w celu </w:t>
+      </w:r>
+      <w:proofErr w:type="spellStart"/>
+      <w:r>
+        <w:t>odszumienia</w:t>
+      </w:r>
+      <w:proofErr w:type="spellEnd"/>
+      <w:r>
+        <w:t xml:space="preserve"> widma fazowego). Funkcja </w:t>
+      </w:r>
+      <w:proofErr w:type="spellStart"/>
       <w:r>
         <w:rPr>
           <w:b/>
           <w:bCs/>
         </w:rPr>
-        <w:t>fft()</w:t>
-      </w:r>
-      <w:r>
-        <w:t xml:space="preserve"> z biblioteki </w:t>
-      </w:r>
+        <w:t>signal</w:t>
+      </w:r>
+      <w:proofErr w:type="spellEnd"/>
       <w:r>
         <w:rPr>
           <w:b/>
           <w:bCs/>
         </w:rPr>
+        <w:t>()</w:t>
+      </w:r>
+      <w:r>
+        <w:t xml:space="preserve"> została wywołana dla 12 pierwszych próbek, tworząc wektor próbek, który następnie w kolejnych etapach jest dopełniany odpowiednią liczbą zer. Następnie została zastosowana transformata </w:t>
+      </w:r>
+      <w:proofErr w:type="spellStart"/>
+      <w:r>
+        <w:rPr>
+          <w:b/>
+          <w:bCs/>
+        </w:rPr>
+        <w:t>fft</w:t>
+      </w:r>
+      <w:proofErr w:type="spellEnd"/>
+      <w:r>
+        <w:rPr>
+          <w:b/>
+          <w:bCs/>
+        </w:rPr>
+        <w:t>()</w:t>
+      </w:r>
+      <w:r>
+        <w:t xml:space="preserve"> z biblioteki </w:t>
+      </w:r>
+      <w:proofErr w:type="spellStart"/>
+      <w:r>
+        <w:rPr>
+          <w:b/>
+          <w:bCs/>
+        </w:rPr>
         <w:t>np.fft</w:t>
       </w:r>
+      <w:proofErr w:type="spellEnd"/>
       <w:r>
         <w:t xml:space="preserve">, wyniki </w:t>
       </w:r>
@@ -10786,7 +10988,17 @@
           <w:sz w:val="20"/>
           <w:szCs w:val="20"/>
         </w:rPr>
-        <w:t>zad4.py</w:t>
+        <w:t>ex</w:t>
+      </w:r>
+      <w:r>
+        <w:rPr>
+          <w:rStyle w:val="Wyrnieniedelikatne"/>
+          <w:b/>
+          <w:bCs/>
+          <w:sz w:val="20"/>
+          <w:szCs w:val="20"/>
+        </w:rPr>
+        <w:t>4.py</w:t>
       </w:r>
       <w:r>
         <w:rPr>
@@ -10960,142 +11172,165 @@
       <w:r>
         <w:t xml:space="preserve">W rozwiązaniu została zaimplementowana funkcja </w:t>
       </w:r>
+      <w:proofErr w:type="spellStart"/>
       <w:r>
         <w:rPr>
           <w:b/>
           <w:bCs/>
         </w:rPr>
-        <w:t>signal()</w:t>
-      </w:r>
-      <w:r>
-        <w:t xml:space="preserve"> zwracająca wartość sygnału </w:t>
-      </w:r>
+        <w:t>signal</w:t>
+      </w:r>
+      <w:proofErr w:type="spellEnd"/>
       <w:r>
         <w:rPr>
           <w:b/>
           <w:bCs/>
         </w:rPr>
-        <w:t>s(t).</w:t>
-      </w:r>
-      <w:r>
-        <w:t xml:space="preserve"> Dodatkowo powstały funkcje </w:t>
+        <w:t>()</w:t>
+      </w:r>
+      <w:r>
+        <w:t xml:space="preserve"> zwracająca wartość sygnału </w:t>
       </w:r>
       <w:r>
         <w:rPr>
           <w:b/>
           <w:bCs/>
         </w:rPr>
-        <w:t>przykladN1()</w:t>
-      </w:r>
-      <w:r>
-        <w:t xml:space="preserve"> oraz </w:t>
-      </w:r>
+        <w:t>s(t).</w:t>
+      </w:r>
+      <w:r>
+        <w:t xml:space="preserve"> Dodatkowo powstał</w:t>
+      </w:r>
+      <w:r>
+        <w:t>a</w:t>
+      </w:r>
+      <w:r>
+        <w:t xml:space="preserve"> funkcj</w:t>
+      </w:r>
+      <w:r>
+        <w:t>a</w:t>
+      </w:r>
+      <w:r>
+        <w:t xml:space="preserve"> </w:t>
+      </w:r>
+      <w:proofErr w:type="spellStart"/>
       <w:r>
         <w:rPr>
           <w:b/>
           <w:bCs/>
         </w:rPr>
-        <w:t>przyk</w:t>
-      </w:r>
+        <w:t>perform_example</w:t>
+      </w:r>
+      <w:proofErr w:type="spellEnd"/>
       <w:r>
         <w:rPr>
           <w:b/>
           <w:bCs/>
         </w:rPr>
-        <w:t>l</w:t>
+        <w:t>()</w:t>
+      </w:r>
+      <w:r>
+        <w:t>, w któr</w:t>
+      </w:r>
+      <w:r>
+        <w:t>ej</w:t>
+      </w:r>
+      <w:r>
+        <w:t xml:space="preserve"> zostały wykonane niezbędne badania dla liczby próbek wynoszącej kolejno </w:t>
       </w:r>
       <w:r>
         <w:rPr>
           <w:b/>
           <w:bCs/>
         </w:rPr>
-        <w:t>adN2()</w:t>
-      </w:r>
-      <w:r>
-        <w:t xml:space="preserve">, w których zostały wykonane niezbędne badania dla liczby próbek wynoszącej kolejno </w:t>
+        <w:t>N1</w:t>
+      </w:r>
+      <w:r>
+        <w:t xml:space="preserve"> oraz </w:t>
       </w:r>
       <w:r>
         <w:rPr>
           <w:b/>
           <w:bCs/>
         </w:rPr>
-        <w:t>N1</w:t>
-      </w:r>
-      <w:r>
-        <w:t xml:space="preserve"> oraz </w:t>
+        <w:t>N2</w:t>
+      </w:r>
+      <w:r>
+        <w:t xml:space="preserve">. W celu wyznaczenia </w:t>
+      </w:r>
+      <w:proofErr w:type="spellStart"/>
+      <w:r>
+        <w:t>spróbkowan</w:t>
+      </w:r>
+      <w:r>
+        <w:t>ego</w:t>
+      </w:r>
+      <w:proofErr w:type="spellEnd"/>
+      <w:r>
+        <w:t xml:space="preserve"> sygnału </w:t>
       </w:r>
       <w:r>
         <w:rPr>
           <w:b/>
           <w:bCs/>
         </w:rPr>
-        <w:t>N2</w:t>
-      </w:r>
-      <w:r>
-        <w:t xml:space="preserve">. W celu wyznaczenia </w:t>
-      </w:r>
-      <w:r>
-        <w:t>spróbkowan</w:t>
-      </w:r>
-      <w:r>
-        <w:t>ego</w:t>
-      </w:r>
-      <w:r>
-        <w:t xml:space="preserve"> sygnału </w:t>
+        <w:t>zbiór indeksów</w:t>
+      </w:r>
+      <w:r>
+        <w:t xml:space="preserve"> próbek zosta</w:t>
+      </w:r>
+      <w:r>
+        <w:t>ł</w:t>
+      </w:r>
+      <w:r>
+        <w:t xml:space="preserve"> </w:t>
       </w:r>
       <w:r>
         <w:rPr>
           <w:b/>
           <w:bCs/>
         </w:rPr>
-        <w:t>zbiór indeksów</w:t>
-      </w:r>
-      <w:r>
-        <w:t xml:space="preserve"> próbek zosta</w:t>
-      </w:r>
-      <w:r>
-        <w:t>ł</w:t>
-      </w:r>
-      <w:r>
-        <w:t xml:space="preserve"> </w:t>
+        <w:t>podzielony</w:t>
+      </w:r>
+      <w:r>
+        <w:t xml:space="preserve"> przez </w:t>
       </w:r>
       <w:r>
         <w:rPr>
           <w:b/>
           <w:bCs/>
         </w:rPr>
-        <w:t>podzielony</w:t>
-      </w:r>
-      <w:r>
-        <w:t xml:space="preserve"> przez </w:t>
+        <w:t>częstotliwość próbkowania</w:t>
+      </w:r>
+      <w:r>
+        <w:t xml:space="preserve">, a także wyznaczony został </w:t>
       </w:r>
       <w:r>
         <w:rPr>
           <w:b/>
           <w:bCs/>
         </w:rPr>
-        <w:t>częstotliwość próbkowania</w:t>
-      </w:r>
-      <w:r>
-        <w:t xml:space="preserve">, a także wyznaczony został </w:t>
+        <w:t>wektor wartości sygnałów</w:t>
+      </w:r>
+      <w:r>
+        <w:t xml:space="preserve"> dla kolejnych próbek. Następnie zostały narysowane </w:t>
       </w:r>
       <w:r>
         <w:rPr>
           <w:b/>
           <w:bCs/>
         </w:rPr>
-        <w:t>wektor wartości sygnałów</w:t>
-      </w:r>
-      <w:r>
-        <w:t xml:space="preserve"> dla kolejnych próbek. Następnie zostały narysowane </w:t>
-      </w:r>
+        <w:t xml:space="preserve">wykresy reprezentujące sygnały </w:t>
+      </w:r>
+      <w:proofErr w:type="spellStart"/>
       <w:r>
         <w:rPr>
           <w:b/>
           <w:bCs/>
         </w:rPr>
-        <w:t>wykresy reprezentujące sygnały spróbkowane</w:t>
-      </w:r>
+        <w:t>spróbkowane</w:t>
+      </w:r>
+      <w:proofErr w:type="spellEnd"/>
       <w:r>
         <w:t>:</w:t>
       </w:r>
@@ -12432,6 +12667,7 @@
         </w:rPr>
         <w:t xml:space="preserve">iloraz liczby próbek i częstotliwości próbkowania przez okresy sinusów składających się na sygnał, co realizuje funkcja </w:t>
       </w:r>
+      <w:proofErr w:type="spellStart"/>
       <w:r>
         <w:rPr>
           <w:b/>
@@ -12439,7 +12675,17 @@
           <w:sz w:val="18"/>
           <w:szCs w:val="18"/>
         </w:rPr>
-        <w:t>okresy()</w:t>
+        <w:t>periods</w:t>
+      </w:r>
+      <w:proofErr w:type="spellEnd"/>
+      <w:r>
+        <w:rPr>
+          <w:b/>
+          <w:bCs/>
+          <w:sz w:val="18"/>
+          <w:szCs w:val="18"/>
+        </w:rPr>
+        <w:t>()</w:t>
       </w:r>
       <w:r>
         <w:rPr>
@@ -12517,7 +12763,7 @@
 </file>
 
 <file path=word/endnotes.xml><?xml version="1.0" encoding="utf-8"?>
-<w:endnotes xmlns:wpc="http://schemas.microsoft.com/office/word/2010/wordprocessingCanvas" xmlns:cx="http://schemas.microsoft.com/office/drawing/2014/chartex" xmlns:cx1="http://schemas.microsoft.com/office/drawing/2015/9/8/chartex" xmlns:cx2="http://schemas.microsoft.com/office/drawing/2015/10/21/chartex" xmlns:cx3="http://schemas.microsoft.com/office/drawing/2016/5/9/chartex" xmlns:cx4="http://schemas.microsoft.com/office/drawing/2016/5/10/chartex" xmlns:cx5="http://schemas.microsoft.com/office/drawing/2016/5/11/chartex" xmlns:cx6="http://schemas.microsoft.com/office/drawing/2016/5/12/chartex" xmlns:cx7="http://schemas.microsoft.com/office/drawing/2016/5/13/chartex" xmlns:cx8="http://schemas.microsoft.com/office/drawing/2016/5/14/chartex" xmlns:mc="http://schemas.openxmlformats.org/markup-compatibility/2006" xmlns:aink="http://schemas.microsoft.com/office/drawing/2016/ink" xmlns:am3d="http://schemas.microsoft.com/office/drawing/2017/model3d" xmlns:o="urn:schemas-microsoft-com:office:office" xmlns:r="http://schemas.openxmlformats.org/officeDocument/2006/relationships" xmlns:m="http://schemas.openxmlformats.org/officeDocument/2006/math" xmlns:v="urn:schemas-microsoft-com:vml" xmlns:wp14="http://schemas.microsoft.com/office/word/2010/wordprocessingDrawing" xmlns:wp="http://schemas.openxmlformats.org/drawingml/2006/wordprocessingDrawing" xmlns:w10="urn:schemas-microsoft-com:office:word" xmlns:w="http://schemas.openxmlformats.org/wordprocessingml/2006/main" xmlns:w14="http://schemas.microsoft.com/office/word/2010/wordml" xmlns:w15="http://schemas.microsoft.com/office/word/2012/wordml" xmlns:w16cex="http://schemas.microsoft.com/office/word/2018/wordml/cex" xmlns:w16cid="http://schemas.microsoft.com/office/word/2016/wordml/cid" xmlns:w16="http://schemas.microsoft.com/office/word/2018/wordml" xmlns:w16se="http://schemas.microsoft.com/office/word/2015/wordml/symex" xmlns:wpg="http://schemas.microsoft.com/office/word/2010/wordprocessingGroup" xmlns:wpi="http://schemas.microsoft.com/office/word/2010/wordprocessingInk" xmlns:wne="http://schemas.microsoft.com/office/word/2006/wordml" xmlns:wps="http://schemas.microsoft.com/office/word/2010/wordprocessingShape" mc:Ignorable="w14 w15 w16se w16cid w16 w16cex wp14">
+<w:endnotes xmlns:wpc="http://schemas.microsoft.com/office/word/2010/wordprocessingCanvas" xmlns:cx="http://schemas.microsoft.com/office/drawing/2014/chartex" xmlns:cx1="http://schemas.microsoft.com/office/drawing/2015/9/8/chartex" xmlns:cx2="http://schemas.microsoft.com/office/drawing/2015/10/21/chartex" xmlns:cx3="http://schemas.microsoft.com/office/drawing/2016/5/9/chartex" xmlns:cx4="http://schemas.microsoft.com/office/drawing/2016/5/10/chartex" xmlns:cx5="http://schemas.microsoft.com/office/drawing/2016/5/11/chartex" xmlns:cx6="http://schemas.microsoft.com/office/drawing/2016/5/12/chartex" xmlns:cx7="http://schemas.microsoft.com/office/drawing/2016/5/13/chartex" xmlns:cx8="http://schemas.microsoft.com/office/drawing/2016/5/14/chartex" xmlns:mc="http://schemas.openxmlformats.org/markup-compatibility/2006" xmlns:aink="http://schemas.microsoft.com/office/drawing/2016/ink" xmlns:am3d="http://schemas.microsoft.com/office/drawing/2017/model3d" xmlns:o="urn:schemas-microsoft-com:office:office" xmlns:r="http://schemas.openxmlformats.org/officeDocument/2006/relationships" xmlns:m="http://schemas.openxmlformats.org/officeDocument/2006/math" xmlns:v="urn:schemas-microsoft-com:vml" xmlns:wp14="http://schemas.microsoft.com/office/word/2010/wordprocessingDrawing" xmlns:wp="http://schemas.openxmlformats.org/drawingml/2006/wordprocessingDrawing" xmlns:w10="urn:schemas-microsoft-com:office:word" xmlns:w="http://schemas.openxmlformats.org/wordprocessingml/2006/main" xmlns:w14="http://schemas.microsoft.com/office/word/2010/wordml" xmlns:w15="http://schemas.microsoft.com/office/word/2012/wordml" xmlns:w16cex="http://schemas.microsoft.com/office/word/2018/wordml/cex" xmlns:w16cid="http://schemas.microsoft.com/office/word/2016/wordml/cid" xmlns:w16="http://schemas.microsoft.com/office/word/2018/wordml" xmlns:w16sdtdh="http://schemas.microsoft.com/office/word/2020/wordml/sdtdatahash" xmlns:w16se="http://schemas.microsoft.com/office/word/2015/wordml/symex" xmlns:wpg="http://schemas.microsoft.com/office/word/2010/wordprocessingGroup" xmlns:wpi="http://schemas.microsoft.com/office/word/2010/wordprocessingInk" xmlns:wne="http://schemas.microsoft.com/office/word/2006/wordml" xmlns:wps="http://schemas.microsoft.com/office/word/2010/wordprocessingShape" mc:Ignorable="w14 w15 w16se w16cid w16 w16cex w16sdtdh wp14">
   <w:endnote w:type="separator" w:id="-1">
     <w:p>
       <w:pPr>
@@ -12542,7 +12788,7 @@
 </file>
 
 <file path=word/footer1.xml><?xml version="1.0" encoding="utf-8"?>
-<w:ftr xmlns:wpc="http://schemas.microsoft.com/office/word/2010/wordprocessingCanvas" xmlns:cx="http://schemas.microsoft.com/office/drawing/2014/chartex" xmlns:cx1="http://schemas.microsoft.com/office/drawing/2015/9/8/chartex" xmlns:cx2="http://schemas.microsoft.com/office/drawing/2015/10/21/chartex" xmlns:cx3="http://schemas.microsoft.com/office/drawing/2016/5/9/chartex" xmlns:cx4="http://schemas.microsoft.com/office/drawing/2016/5/10/chartex" xmlns:cx5="http://schemas.microsoft.com/office/drawing/2016/5/11/chartex" xmlns:cx6="http://schemas.microsoft.com/office/drawing/2016/5/12/chartex" xmlns:cx7="http://schemas.microsoft.com/office/drawing/2016/5/13/chartex" xmlns:cx8="http://schemas.microsoft.com/office/drawing/2016/5/14/chartex" xmlns:mc="http://schemas.openxmlformats.org/markup-compatibility/2006" xmlns:aink="http://schemas.microsoft.com/office/drawing/2016/ink" xmlns:am3d="http://schemas.microsoft.com/office/drawing/2017/model3d" xmlns:o="urn:schemas-microsoft-com:office:office" xmlns:r="http://schemas.openxmlformats.org/officeDocument/2006/relationships" xmlns:m="http://schemas.openxmlformats.org/officeDocument/2006/math" xmlns:v="urn:schemas-microsoft-com:vml" xmlns:wp14="http://schemas.microsoft.com/office/word/2010/wordprocessingDrawing" xmlns:wp="http://schemas.openxmlformats.org/drawingml/2006/wordprocessingDrawing" xmlns:w10="urn:schemas-microsoft-com:office:word" xmlns:w="http://schemas.openxmlformats.org/wordprocessingml/2006/main" xmlns:w14="http://schemas.microsoft.com/office/word/2010/wordml" xmlns:w15="http://schemas.microsoft.com/office/word/2012/wordml" xmlns:w16cex="http://schemas.microsoft.com/office/word/2018/wordml/cex" xmlns:w16cid="http://schemas.microsoft.com/office/word/2016/wordml/cid" xmlns:w16="http://schemas.microsoft.com/office/word/2018/wordml" xmlns:w16se="http://schemas.microsoft.com/office/word/2015/wordml/symex" xmlns:wpg="http://schemas.microsoft.com/office/word/2010/wordprocessingGroup" xmlns:wpi="http://schemas.microsoft.com/office/word/2010/wordprocessingInk" xmlns:wne="http://schemas.microsoft.com/office/word/2006/wordml" xmlns:wps="http://schemas.microsoft.com/office/word/2010/wordprocessingShape" mc:Ignorable="w14 w15 w16se w16cid w16 w16cex wp14">
+<w:ftr xmlns:wpc="http://schemas.microsoft.com/office/word/2010/wordprocessingCanvas" xmlns:cx="http://schemas.microsoft.com/office/drawing/2014/chartex" xmlns:cx1="http://schemas.microsoft.com/office/drawing/2015/9/8/chartex" xmlns:cx2="http://schemas.microsoft.com/office/drawing/2015/10/21/chartex" xmlns:cx3="http://schemas.microsoft.com/office/drawing/2016/5/9/chartex" xmlns:cx4="http://schemas.microsoft.com/office/drawing/2016/5/10/chartex" xmlns:cx5="http://schemas.microsoft.com/office/drawing/2016/5/11/chartex" xmlns:cx6="http://schemas.microsoft.com/office/drawing/2016/5/12/chartex" xmlns:cx7="http://schemas.microsoft.com/office/drawing/2016/5/13/chartex" xmlns:cx8="http://schemas.microsoft.com/office/drawing/2016/5/14/chartex" xmlns:mc="http://schemas.openxmlformats.org/markup-compatibility/2006" xmlns:aink="http://schemas.microsoft.com/office/drawing/2016/ink" xmlns:am3d="http://schemas.microsoft.com/office/drawing/2017/model3d" xmlns:o="urn:schemas-microsoft-com:office:office" xmlns:r="http://schemas.openxmlformats.org/officeDocument/2006/relationships" xmlns:m="http://schemas.openxmlformats.org/officeDocument/2006/math" xmlns:v="urn:schemas-microsoft-com:vml" xmlns:wp14="http://schemas.microsoft.com/office/word/2010/wordprocessingDrawing" xmlns:wp="http://schemas.openxmlformats.org/drawingml/2006/wordprocessingDrawing" xmlns:w10="urn:schemas-microsoft-com:office:word" xmlns:w="http://schemas.openxmlformats.org/wordprocessingml/2006/main" xmlns:w14="http://schemas.microsoft.com/office/word/2010/wordml" xmlns:w15="http://schemas.microsoft.com/office/word/2012/wordml" xmlns:w16cex="http://schemas.microsoft.com/office/word/2018/wordml/cex" xmlns:w16cid="http://schemas.microsoft.com/office/word/2016/wordml/cid" xmlns:w16="http://schemas.microsoft.com/office/word/2018/wordml" xmlns:w16sdtdh="http://schemas.microsoft.com/office/word/2020/wordml/sdtdatahash" xmlns:w16se="http://schemas.microsoft.com/office/word/2015/wordml/symex" xmlns:wpg="http://schemas.microsoft.com/office/word/2010/wordprocessingGroup" xmlns:wpi="http://schemas.microsoft.com/office/word/2010/wordprocessingInk" xmlns:wne="http://schemas.microsoft.com/office/word/2006/wordml" xmlns:wps="http://schemas.microsoft.com/office/word/2010/wordprocessingShape" mc:Ignorable="w14 w15 w16se w16cid w16 w16cex w16sdtdh wp14">
   <w:sdt>
     <w:sdtPr>
       <w:id w:val="-2072106618"/>
@@ -12585,7 +12831,7 @@
 </file>
 
 <file path=word/footnotes.xml><?xml version="1.0" encoding="utf-8"?>
-<w:footnotes xmlns:wpc="http://schemas.microsoft.com/office/word/2010/wordprocessingCanvas" xmlns:cx="http://schemas.microsoft.com/office/drawing/2014/chartex" xmlns:cx1="http://schemas.microsoft.com/office/drawing/2015/9/8/chartex" xmlns:cx2="http://schemas.microsoft.com/office/drawing/2015/10/21/chartex" xmlns:cx3="http://schemas.microsoft.com/office/drawing/2016/5/9/chartex" xmlns:cx4="http://schemas.microsoft.com/office/drawing/2016/5/10/chartex" xmlns:cx5="http://schemas.microsoft.com/office/drawing/2016/5/11/chartex" xmlns:cx6="http://schemas.microsoft.com/office/drawing/2016/5/12/chartex" xmlns:cx7="http://schemas.microsoft.com/office/drawing/2016/5/13/chartex" xmlns:cx8="http://schemas.microsoft.com/office/drawing/2016/5/14/chartex" xmlns:mc="http://schemas.openxmlformats.org/markup-compatibility/2006" xmlns:aink="http://schemas.microsoft.com/office/drawing/2016/ink" xmlns:am3d="http://schemas.microsoft.com/office/drawing/2017/model3d" xmlns:o="urn:schemas-microsoft-com:office:office" xmlns:r="http://schemas.openxmlformats.org/officeDocument/2006/relationships" xmlns:m="http://schemas.openxmlformats.org/officeDocument/2006/math" xmlns:v="urn:schemas-microsoft-com:vml" xmlns:wp14="http://schemas.microsoft.com/office/word/2010/wordprocessingDrawing" xmlns:wp="http://schemas.openxmlformats.org/drawingml/2006/wordprocessingDrawing" xmlns:w10="urn:schemas-microsoft-com:office:word" xmlns:w="http://schemas.openxmlformats.org/wordprocessingml/2006/main" xmlns:w14="http://schemas.microsoft.com/office/word/2010/wordml" xmlns:w15="http://schemas.microsoft.com/office/word/2012/wordml" xmlns:w16cex="http://schemas.microsoft.com/office/word/2018/wordml/cex" xmlns:w16cid="http://schemas.microsoft.com/office/word/2016/wordml/cid" xmlns:w16="http://schemas.microsoft.com/office/word/2018/wordml" xmlns:w16se="http://schemas.microsoft.com/office/word/2015/wordml/symex" xmlns:wpg="http://schemas.microsoft.com/office/word/2010/wordprocessingGroup" xmlns:wpi="http://schemas.microsoft.com/office/word/2010/wordprocessingInk" xmlns:wne="http://schemas.microsoft.com/office/word/2006/wordml" xmlns:wps="http://schemas.microsoft.com/office/word/2010/wordprocessingShape" mc:Ignorable="w14 w15 w16se w16cid w16 w16cex wp14">
+<w:footnotes xmlns:wpc="http://schemas.microsoft.com/office/word/2010/wordprocessingCanvas" xmlns:cx="http://schemas.microsoft.com/office/drawing/2014/chartex" xmlns:cx1="http://schemas.microsoft.com/office/drawing/2015/9/8/chartex" xmlns:cx2="http://schemas.microsoft.com/office/drawing/2015/10/21/chartex" xmlns:cx3="http://schemas.microsoft.com/office/drawing/2016/5/9/chartex" xmlns:cx4="http://schemas.microsoft.com/office/drawing/2016/5/10/chartex" xmlns:cx5="http://schemas.microsoft.com/office/drawing/2016/5/11/chartex" xmlns:cx6="http://schemas.microsoft.com/office/drawing/2016/5/12/chartex" xmlns:cx7="http://schemas.microsoft.com/office/drawing/2016/5/13/chartex" xmlns:cx8="http://schemas.microsoft.com/office/drawing/2016/5/14/chartex" xmlns:mc="http://schemas.openxmlformats.org/markup-compatibility/2006" xmlns:aink="http://schemas.microsoft.com/office/drawing/2016/ink" xmlns:am3d="http://schemas.microsoft.com/office/drawing/2017/model3d" xmlns:o="urn:schemas-microsoft-com:office:office" xmlns:r="http://schemas.openxmlformats.org/officeDocument/2006/relationships" xmlns:m="http://schemas.openxmlformats.org/officeDocument/2006/math" xmlns:v="urn:schemas-microsoft-com:vml" xmlns:wp14="http://schemas.microsoft.com/office/word/2010/wordprocessingDrawing" xmlns:wp="http://schemas.openxmlformats.org/drawingml/2006/wordprocessingDrawing" xmlns:w10="urn:schemas-microsoft-com:office:word" xmlns:w="http://schemas.openxmlformats.org/wordprocessingml/2006/main" xmlns:w14="http://schemas.microsoft.com/office/word/2010/wordml" xmlns:w15="http://schemas.microsoft.com/office/word/2012/wordml" xmlns:w16cex="http://schemas.microsoft.com/office/word/2018/wordml/cex" xmlns:w16cid="http://schemas.microsoft.com/office/word/2016/wordml/cid" xmlns:w16="http://schemas.microsoft.com/office/word/2018/wordml" xmlns:w16sdtdh="http://schemas.microsoft.com/office/word/2020/wordml/sdtdatahash" xmlns:w16se="http://schemas.microsoft.com/office/word/2015/wordml/symex" xmlns:wpg="http://schemas.microsoft.com/office/word/2010/wordprocessingGroup" xmlns:wpi="http://schemas.microsoft.com/office/word/2010/wordprocessingInk" xmlns:wne="http://schemas.microsoft.com/office/word/2006/wordml" xmlns:wps="http://schemas.microsoft.com/office/word/2010/wordprocessingShape" mc:Ignorable="w14 w15 w16se w16cid w16 w16cex w16sdtdh wp14">
   <w:footnote w:type="separator" w:id="-1">
     <w:p>
       <w:pPr>
@@ -12610,7 +12856,7 @@
 </file>
 
 <file path=word/header1.xml><?xml version="1.0" encoding="utf-8"?>
-<w:hdr xmlns:wpc="http://schemas.microsoft.com/office/word/2010/wordprocessingCanvas" xmlns:cx="http://schemas.microsoft.com/office/drawing/2014/chartex" xmlns:cx1="http://schemas.microsoft.com/office/drawing/2015/9/8/chartex" xmlns:cx2="http://schemas.microsoft.com/office/drawing/2015/10/21/chartex" xmlns:cx3="http://schemas.microsoft.com/office/drawing/2016/5/9/chartex" xmlns:cx4="http://schemas.microsoft.com/office/drawing/2016/5/10/chartex" xmlns:cx5="http://schemas.microsoft.com/office/drawing/2016/5/11/chartex" xmlns:cx6="http://schemas.microsoft.com/office/drawing/2016/5/12/chartex" xmlns:cx7="http://schemas.microsoft.com/office/drawing/2016/5/13/chartex" xmlns:cx8="http://schemas.microsoft.com/office/drawing/2016/5/14/chartex" xmlns:mc="http://schemas.openxmlformats.org/markup-compatibility/2006" xmlns:aink="http://schemas.microsoft.com/office/drawing/2016/ink" xmlns:am3d="http://schemas.microsoft.com/office/drawing/2017/model3d" xmlns:o="urn:schemas-microsoft-com:office:office" xmlns:r="http://schemas.openxmlformats.org/officeDocument/2006/relationships" xmlns:m="http://schemas.openxmlformats.org/officeDocument/2006/math" xmlns:v="urn:schemas-microsoft-com:vml" xmlns:wp14="http://schemas.microsoft.com/office/word/2010/wordprocessingDrawing" xmlns:wp="http://schemas.openxmlformats.org/drawingml/2006/wordprocessingDrawing" xmlns:w10="urn:schemas-microsoft-com:office:word" xmlns:w="http://schemas.openxmlformats.org/wordprocessingml/2006/main" xmlns:w14="http://schemas.microsoft.com/office/word/2010/wordml" xmlns:w15="http://schemas.microsoft.com/office/word/2012/wordml" xmlns:w16cex="http://schemas.microsoft.com/office/word/2018/wordml/cex" xmlns:w16cid="http://schemas.microsoft.com/office/word/2016/wordml/cid" xmlns:w16="http://schemas.microsoft.com/office/word/2018/wordml" xmlns:w16se="http://schemas.microsoft.com/office/word/2015/wordml/symex" xmlns:wpg="http://schemas.microsoft.com/office/word/2010/wordprocessingGroup" xmlns:wpi="http://schemas.microsoft.com/office/word/2010/wordprocessingInk" xmlns:wne="http://schemas.microsoft.com/office/word/2006/wordml" xmlns:wps="http://schemas.microsoft.com/office/word/2010/wordprocessingShape" mc:Ignorable="w14 w15 w16se w16cid w16 w16cex wp14">
+<w:hdr xmlns:wpc="http://schemas.microsoft.com/office/word/2010/wordprocessingCanvas" xmlns:cx="http://schemas.microsoft.com/office/drawing/2014/chartex" xmlns:cx1="http://schemas.microsoft.com/office/drawing/2015/9/8/chartex" xmlns:cx2="http://schemas.microsoft.com/office/drawing/2015/10/21/chartex" xmlns:cx3="http://schemas.microsoft.com/office/drawing/2016/5/9/chartex" xmlns:cx4="http://schemas.microsoft.com/office/drawing/2016/5/10/chartex" xmlns:cx5="http://schemas.microsoft.com/office/drawing/2016/5/11/chartex" xmlns:cx6="http://schemas.microsoft.com/office/drawing/2016/5/12/chartex" xmlns:cx7="http://schemas.microsoft.com/office/drawing/2016/5/13/chartex" xmlns:cx8="http://schemas.microsoft.com/office/drawing/2016/5/14/chartex" xmlns:mc="http://schemas.openxmlformats.org/markup-compatibility/2006" xmlns:aink="http://schemas.microsoft.com/office/drawing/2016/ink" xmlns:am3d="http://schemas.microsoft.com/office/drawing/2017/model3d" xmlns:o="urn:schemas-microsoft-com:office:office" xmlns:r="http://schemas.openxmlformats.org/officeDocument/2006/relationships" xmlns:m="http://schemas.openxmlformats.org/officeDocument/2006/math" xmlns:v="urn:schemas-microsoft-com:vml" xmlns:wp14="http://schemas.microsoft.com/office/word/2010/wordprocessingDrawing" xmlns:wp="http://schemas.openxmlformats.org/drawingml/2006/wordprocessingDrawing" xmlns:w10="urn:schemas-microsoft-com:office:word" xmlns:w="http://schemas.openxmlformats.org/wordprocessingml/2006/main" xmlns:w14="http://schemas.microsoft.com/office/word/2010/wordml" xmlns:w15="http://schemas.microsoft.com/office/word/2012/wordml" xmlns:w16cex="http://schemas.microsoft.com/office/word/2018/wordml/cex" xmlns:w16cid="http://schemas.microsoft.com/office/word/2016/wordml/cid" xmlns:w16="http://schemas.microsoft.com/office/word/2018/wordml" xmlns:w16sdtdh="http://schemas.microsoft.com/office/word/2020/wordml/sdtdatahash" xmlns:w16se="http://schemas.microsoft.com/office/word/2015/wordml/symex" xmlns:wpg="http://schemas.microsoft.com/office/word/2010/wordprocessingGroup" xmlns:wpi="http://schemas.microsoft.com/office/word/2010/wordprocessingInk" xmlns:wne="http://schemas.microsoft.com/office/word/2006/wordml" xmlns:wps="http://schemas.microsoft.com/office/word/2010/wordprocessingShape" mc:Ignorable="w14 w15 w16se w16cid w16 w16cex w16sdtdh wp14">
   <w:p>
     <w:pPr>
       <w:pStyle w:val="Nagwek"/>
@@ -12635,7 +12881,7 @@
 </file>
 
 <file path=word/numbering.xml><?xml version="1.0" encoding="utf-8"?>
-<w:numbering xmlns:wpc="http://schemas.microsoft.com/office/word/2010/wordprocessingCanvas" xmlns:cx="http://schemas.microsoft.com/office/drawing/2014/chartex" xmlns:cx1="http://schemas.microsoft.com/office/drawing/2015/9/8/chartex" xmlns:cx2="http://schemas.microsoft.com/office/drawing/2015/10/21/chartex" xmlns:cx3="http://schemas.microsoft.com/office/drawing/2016/5/9/chartex" xmlns:cx4="http://schemas.microsoft.com/office/drawing/2016/5/10/chartex" xmlns:cx5="http://schemas.microsoft.com/office/drawing/2016/5/11/chartex" xmlns:cx6="http://schemas.microsoft.com/office/drawing/2016/5/12/chartex" xmlns:cx7="http://schemas.microsoft.com/office/drawing/2016/5/13/chartex" xmlns:cx8="http://schemas.microsoft.com/office/drawing/2016/5/14/chartex" xmlns:mc="http://schemas.openxmlformats.org/markup-compatibility/2006" xmlns:aink="http://schemas.microsoft.com/office/drawing/2016/ink" xmlns:am3d="http://schemas.microsoft.com/office/drawing/2017/model3d" xmlns:o="urn:schemas-microsoft-com:office:office" xmlns:r="http://schemas.openxmlformats.org/officeDocument/2006/relationships" xmlns:m="http://schemas.openxmlformats.org/officeDocument/2006/math" xmlns:v="urn:schemas-microsoft-com:vml" xmlns:wp14="http://schemas.microsoft.com/office/word/2010/wordprocessingDrawing" xmlns:wp="http://schemas.openxmlformats.org/drawingml/2006/wordprocessingDrawing" xmlns:w10="urn:schemas-microsoft-com:office:word" xmlns:w="http://schemas.openxmlformats.org/wordprocessingml/2006/main" xmlns:w14="http://schemas.microsoft.com/office/word/2010/wordml" xmlns:w15="http://schemas.microsoft.com/office/word/2012/wordml" xmlns:w16cex="http://schemas.microsoft.com/office/word/2018/wordml/cex" xmlns:w16cid="http://schemas.microsoft.com/office/word/2016/wordml/cid" xmlns:w16="http://schemas.microsoft.com/office/word/2018/wordml" xmlns:w16se="http://schemas.microsoft.com/office/word/2015/wordml/symex" xmlns:wpg="http://schemas.microsoft.com/office/word/2010/wordprocessingGroup" xmlns:wpi="http://schemas.microsoft.com/office/word/2010/wordprocessingInk" xmlns:wne="http://schemas.microsoft.com/office/word/2006/wordml" xmlns:wps="http://schemas.microsoft.com/office/word/2010/wordprocessingShape" mc:Ignorable="w14 w15 w16se w16cid w16 w16cex wp14">
+<w:numbering xmlns:wpc="http://schemas.microsoft.com/office/word/2010/wordprocessingCanvas" xmlns:cx="http://schemas.microsoft.com/office/drawing/2014/chartex" xmlns:cx1="http://schemas.microsoft.com/office/drawing/2015/9/8/chartex" xmlns:cx2="http://schemas.microsoft.com/office/drawing/2015/10/21/chartex" xmlns:cx3="http://schemas.microsoft.com/office/drawing/2016/5/9/chartex" xmlns:cx4="http://schemas.microsoft.com/office/drawing/2016/5/10/chartex" xmlns:cx5="http://schemas.microsoft.com/office/drawing/2016/5/11/chartex" xmlns:cx6="http://schemas.microsoft.com/office/drawing/2016/5/12/chartex" xmlns:cx7="http://schemas.microsoft.com/office/drawing/2016/5/13/chartex" xmlns:cx8="http://schemas.microsoft.com/office/drawing/2016/5/14/chartex" xmlns:mc="http://schemas.openxmlformats.org/markup-compatibility/2006" xmlns:aink="http://schemas.microsoft.com/office/drawing/2016/ink" xmlns:am3d="http://schemas.microsoft.com/office/drawing/2017/model3d" xmlns:o="urn:schemas-microsoft-com:office:office" xmlns:r="http://schemas.openxmlformats.org/officeDocument/2006/relationships" xmlns:m="http://schemas.openxmlformats.org/officeDocument/2006/math" xmlns:v="urn:schemas-microsoft-com:vml" xmlns:wp14="http://schemas.microsoft.com/office/word/2010/wordprocessingDrawing" xmlns:wp="http://schemas.openxmlformats.org/drawingml/2006/wordprocessingDrawing" xmlns:w10="urn:schemas-microsoft-com:office:word" xmlns:w="http://schemas.openxmlformats.org/wordprocessingml/2006/main" xmlns:w14="http://schemas.microsoft.com/office/word/2010/wordml" xmlns:w15="http://schemas.microsoft.com/office/word/2012/wordml" xmlns:w16cex="http://schemas.microsoft.com/office/word/2018/wordml/cex" xmlns:w16cid="http://schemas.microsoft.com/office/word/2016/wordml/cid" xmlns:w16="http://schemas.microsoft.com/office/word/2018/wordml" xmlns:w16sdtdh="http://schemas.microsoft.com/office/word/2020/wordml/sdtdatahash" xmlns:w16se="http://schemas.microsoft.com/office/word/2015/wordml/symex" xmlns:wpg="http://schemas.microsoft.com/office/word/2010/wordprocessingGroup" xmlns:wpi="http://schemas.microsoft.com/office/word/2010/wordprocessingInk" xmlns:wne="http://schemas.microsoft.com/office/word/2006/wordml" xmlns:wps="http://schemas.microsoft.com/office/word/2010/wordprocessingShape" mc:Ignorable="w14 w15 w16se w16cid w16 w16cex w16sdtdh wp14">
   <w:abstractNum w:abstractNumId="0" w15:restartNumberingAfterBreak="0">
     <w:nsid w:val="18830C09"/>
     <w:multiLevelType w:val="hybridMultilevel"/>
@@ -14048,7 +14294,7 @@
 </file>
 
 <file path=word/styles.xml><?xml version="1.0" encoding="utf-8"?>
-<w:styles xmlns:mc="http://schemas.openxmlformats.org/markup-compatibility/2006" xmlns:r="http://schemas.openxmlformats.org/officeDocument/2006/relationships" xmlns:w="http://schemas.openxmlformats.org/wordprocessingml/2006/main" xmlns:w14="http://schemas.microsoft.com/office/word/2010/wordml" xmlns:w15="http://schemas.microsoft.com/office/word/2012/wordml" xmlns:w16cex="http://schemas.microsoft.com/office/word/2018/wordml/cex" xmlns:w16cid="http://schemas.microsoft.com/office/word/2016/wordml/cid" xmlns:w16="http://schemas.microsoft.com/office/word/2018/wordml" xmlns:w16se="http://schemas.microsoft.com/office/word/2015/wordml/symex" mc:Ignorable="w14 w15 w16se w16cid w16 w16cex">
+<w:styles xmlns:mc="http://schemas.openxmlformats.org/markup-compatibility/2006" xmlns:r="http://schemas.openxmlformats.org/officeDocument/2006/relationships" xmlns:w="http://schemas.openxmlformats.org/wordprocessingml/2006/main" xmlns:w14="http://schemas.microsoft.com/office/word/2010/wordml" xmlns:w15="http://schemas.microsoft.com/office/word/2012/wordml" xmlns:w16cex="http://schemas.microsoft.com/office/word/2018/wordml/cex" xmlns:w16cid="http://schemas.microsoft.com/office/word/2016/wordml/cid" xmlns:w16="http://schemas.microsoft.com/office/word/2018/wordml" xmlns:w16sdtdh="http://schemas.microsoft.com/office/word/2020/wordml/sdtdatahash" xmlns:w16se="http://schemas.microsoft.com/office/word/2015/wordml/symex" mc:Ignorable="w14 w15 w16se w16cid w16 w16cex w16sdtdh">
   <w:docDefaults>
     <w:rPrDefault>
       <w:rPr>

--- a/signals/doc/doc.docx
+++ b/signals/doc/doc.docx
@@ -31,14 +31,6 @@
           <w:szCs w:val="32"/>
         </w:rPr>
         <w:t>ŁUKASZ STANISZEWSKI</w:t>
-      </w:r>
-      <w:r>
-        <w:rPr>
-          <w:rStyle w:val="Tytuksiki"/>
-          <w:sz w:val="32"/>
-          <w:szCs w:val="32"/>
-        </w:rPr>
-        <w:t>, nr indeksu: 304098</w:t>
       </w:r>
     </w:p>
     <w:p>
